--- a/robots/1R_rigid_vertical/1R_rigid_vertical.docx
+++ b/robots/1R_rigid_vertical/1R_rigid_vertical.docx
@@ -1323,17 +1323,8 @@
           <w:sz w:val="24"/>
           <w:szCs w:val="24"/>
         </w:rPr>
-        <w:t xml:space="preserve"> as </w:t>
+        <w:t xml:space="preserve"> as cilinders</w:t>
       </w:r>
-      <w:proofErr w:type="spellStart"/>
-      <w:r>
-        <w:rPr>
-          <w:sz w:val="24"/>
-          <w:szCs w:val="24"/>
-        </w:rPr>
-        <w:t>cilinders</w:t>
-      </w:r>
-      <w:proofErr w:type="spellEnd"/>
     </w:p>
     <w:p>
       <w:pPr>
@@ -1836,23 +1827,7 @@
                           <w:sz w:val="24"/>
                           <w:szCs w:val="24"/>
                         </w:rPr>
-                        <m:t xml:space="preserve">- </m:t>
-                      </m:r>
-                      <m:r>
-                        <w:rPr>
-                          <w:rFonts w:ascii="Cambria Math" w:hAnsi="Cambria Math"/>
-                          <w:sz w:val="24"/>
-                          <w:szCs w:val="24"/>
-                        </w:rPr>
-                        <m:t xml:space="preserve">d </m:t>
-                      </m:r>
-                      <m:r>
-                        <w:rPr>
-                          <w:rFonts w:ascii="Cambria Math" w:hAnsi="Cambria Math"/>
-                          <w:sz w:val="24"/>
-                          <w:szCs w:val="24"/>
-                        </w:rPr>
-                        <m:t>sen</m:t>
+                        <m:t>- d sen</m:t>
                       </m:r>
                       <m:d>
                         <m:dPr>
@@ -1915,15 +1890,7 @@
                           <w:sz w:val="24"/>
                           <w:szCs w:val="24"/>
                         </w:rPr>
-                        <m:t xml:space="preserve">d </m:t>
-                      </m:r>
-                      <m:r>
-                        <w:rPr>
-                          <w:rFonts w:ascii="Cambria Math" w:hAnsi="Cambria Math"/>
-                          <w:sz w:val="24"/>
-                          <w:szCs w:val="24"/>
-                        </w:rPr>
-                        <m:t>cos</m:t>
+                        <m:t>d cos</m:t>
                       </m:r>
                       <m:d>
                         <m:dPr>
@@ -2961,15 +2928,7 @@
                       <w:sz w:val="24"/>
                       <w:szCs w:val="24"/>
                     </w:rPr>
-                    <m:t>d</m:t>
-                  </m:r>
-                  <m:r>
-                    <w:rPr>
-                      <w:rFonts w:ascii="Cambria Math" w:eastAsiaTheme="minorEastAsia" w:hAnsi="Cambria Math"/>
-                      <w:sz w:val="24"/>
-                      <w:szCs w:val="24"/>
-                    </w:rPr>
-                    <m:t>M</m:t>
+                    <m:t>dM</m:t>
                   </m:r>
                   <m:d>
                     <m:dPr>
@@ -3196,15 +3155,7 @@
                   <w:sz w:val="24"/>
                   <w:szCs w:val="24"/>
                 </w:rPr>
-                <m:t>q</m:t>
-              </m:r>
-              <m:r>
-                <w:rPr>
-                  <w:rFonts w:ascii="Cambria Math" w:hAnsi="Cambria Math"/>
-                  <w:sz w:val="24"/>
-                  <w:szCs w:val="24"/>
-                </w:rPr>
-                <m:t>,</m:t>
+                <m:t>q,</m:t>
               </m:r>
               <m:acc>
                 <m:accPr>
@@ -3389,7 +3340,7 @@
           <w:szCs w:val="24"/>
         </w:rPr>
         <w:lastRenderedPageBreak/>
-        <w:t>Potential energies (gravitational and elastic)</w:t>
+        <w:t>Potential energies</w:t>
       </w:r>
     </w:p>
     <w:p>
@@ -4114,15 +4065,7 @@
               <w:sz w:val="24"/>
               <w:szCs w:val="24"/>
             </w:rPr>
-            <m:t>=</m:t>
-          </m:r>
-          <m:r>
-            <w:rPr>
-              <w:rFonts w:ascii="Cambria Math" w:hAnsi="Cambria Math"/>
-              <w:sz w:val="24"/>
-              <w:szCs w:val="24"/>
-            </w:rPr>
-            <m:t>u</m:t>
+            <m:t>=u</m:t>
           </m:r>
         </m:oMath>
       </m:oMathPara>
@@ -4261,31 +4204,7 @@
               <w:sz w:val="24"/>
               <w:szCs w:val="24"/>
             </w:rPr>
-            <m:t xml:space="preserve">m </m:t>
-          </m:r>
-          <m:r>
-            <w:rPr>
-              <w:rFonts w:ascii="Cambria Math" w:hAnsi="Cambria Math"/>
-              <w:sz w:val="24"/>
-              <w:szCs w:val="24"/>
-            </w:rPr>
-            <m:t>cos</m:t>
-          </m:r>
-          <m:r>
-            <w:rPr>
-              <w:rFonts w:ascii="Cambria Math" w:hAnsi="Cambria Math"/>
-              <w:sz w:val="24"/>
-              <w:szCs w:val="24"/>
-            </w:rPr>
-            <m:t>(q)=</m:t>
-          </m:r>
-          <m:r>
-            <w:rPr>
-              <w:rFonts w:ascii="Cambria Math" w:hAnsi="Cambria Math"/>
-              <w:sz w:val="24"/>
-              <w:szCs w:val="24"/>
-            </w:rPr>
-            <m:t>u</m:t>
+            <m:t>m cos(q)=u</m:t>
           </m:r>
         </m:oMath>
       </m:oMathPara>
@@ -4431,23 +4350,7 @@
               <w:sz w:val="24"/>
               <w:szCs w:val="24"/>
             </w:rPr>
-            <m:t>(</m:t>
-          </m:r>
-          <m:r>
-            <w:rPr>
-              <w:rFonts w:ascii="Cambria Math" w:hAnsi="Cambria Math"/>
-              <w:sz w:val="24"/>
-              <w:szCs w:val="24"/>
-            </w:rPr>
-            <m:t>u</m:t>
-          </m:r>
-          <m:r>
-            <w:rPr>
-              <w:rFonts w:ascii="Cambria Math" w:hAnsi="Cambria Math"/>
-              <w:sz w:val="24"/>
-              <w:szCs w:val="24"/>
-            </w:rPr>
-            <m:t>- d</m:t>
+            <m:t>(u- d</m:t>
           </m:r>
           <m:sSub>
             <m:sSubPr>
@@ -4487,15 +4390,7 @@
               <w:sz w:val="24"/>
               <w:szCs w:val="24"/>
             </w:rPr>
-            <m:t xml:space="preserve">m </m:t>
-          </m:r>
-          <m:r>
-            <w:rPr>
-              <w:rFonts w:ascii="Cambria Math" w:hAnsi="Cambria Math"/>
-              <w:sz w:val="24"/>
-              <w:szCs w:val="24"/>
-            </w:rPr>
-            <m:t>cos</m:t>
+            <m:t>m cos</m:t>
           </m:r>
           <m:d>
             <m:dPr>
